--- a/02. Desarrollo del proyecto/01.Reuniones semanales/Semana 3/Roles/Minuta_Rol_Líder_Semana3_v1_20102018.docx
+++ b/02. Desarrollo del proyecto/01.Reuniones semanales/Semana 3/Roles/Minuta_Rol_Líder_Semana3_v1_20102018.docx
@@ -790,7 +790,25 @@
                 <w:sz w:val="20"/>
                 <w:szCs w:val="24"/>
               </w:rPr>
-              <w:t>Marisol Galvan Soto</w:t>
+              <w:t xml:space="preserve">Marisol </w:t>
+            </w:r>
+            <w:proofErr w:type="spellStart"/>
+            <w:r>
+              <w:rPr>
+                <w:rFonts w:ascii="Arial" w:hAnsi="Arial" w:cs="Arial"/>
+                <w:sz w:val="20"/>
+                <w:szCs w:val="24"/>
+              </w:rPr>
+              <w:t>Galvan</w:t>
+            </w:r>
+            <w:proofErr w:type="spellEnd"/>
+            <w:r>
+              <w:rPr>
+                <w:rFonts w:ascii="Arial" w:hAnsi="Arial" w:cs="Arial"/>
+                <w:sz w:val="20"/>
+                <w:szCs w:val="24"/>
+              </w:rPr>
+              <w:t xml:space="preserve"> Soto</w:t>
             </w:r>
           </w:p>
         </w:tc>
@@ -1032,8 +1050,6 @@
           <w:color w:val="002060"/>
         </w:rPr>
       </w:pPr>
-      <w:bookmarkStart w:id="1" w:name="_GoBack"/>
-      <w:bookmarkEnd w:id="1"/>
     </w:p>
     <w:p>
       <w:pPr>
@@ -1169,7 +1185,17 @@
                 <w:sz w:val="20"/>
                 <w:szCs w:val="24"/>
               </w:rPr>
-              <w:t>area semana 1 de cada uno de los integrantes del equipo según su rol:</w:t>
+              <w:t>area semana 3</w:t>
+            </w:r>
+            <w:bookmarkStart w:id="1" w:name="_GoBack"/>
+            <w:bookmarkEnd w:id="1"/>
+            <w:r>
+              <w:rPr>
+                <w:rFonts w:ascii="Arial" w:hAnsi="Arial" w:cs="Arial"/>
+                <w:sz w:val="20"/>
+                <w:szCs w:val="24"/>
+              </w:rPr>
+              <w:t xml:space="preserve"> de cada uno de los integrantes del equipo según su rol:</w:t>
             </w:r>
           </w:p>
           <w:p>
@@ -2133,7 +2159,14 @@
         <w:rFonts w:ascii="Arial Black" w:hAnsi="Arial Black" w:cs="Arial"/>
         <w:sz w:val="32"/>
       </w:rPr>
-      <w:t>SEMANA 3</w:t>
+      <w:t>S_</w:t>
+    </w:r>
+    <w:r>
+      <w:rPr>
+        <w:rFonts w:ascii="Arial Black" w:hAnsi="Arial Black" w:cs="Arial"/>
+        <w:sz w:val="32"/>
+      </w:rPr>
+      <w:t>3</w:t>
     </w:r>
   </w:p>
 </w:hdr>
@@ -4661,7 +4694,7 @@
 </file>
 
 <file path=customXml/itemProps1.xml><?xml version="1.0" encoding="utf-8"?>
-<ds:datastoreItem xmlns:ds="http://schemas.openxmlformats.org/officeDocument/2006/customXml" ds:itemID="{8C55094E-F8B0-424A-9F15-C6AF1C84AB06}">
+<ds:datastoreItem xmlns:ds="http://schemas.openxmlformats.org/officeDocument/2006/customXml" ds:itemID="{759E2CD9-0682-46D4-A364-475D4028B407}">
   <ds:schemaRefs>
     <ds:schemaRef ds:uri="http://schemas.openxmlformats.org/officeDocument/2006/bibliography"/>
   </ds:schemaRefs>
